--- a/doc/LinkedList.docx
+++ b/doc/LinkedList.docx
@@ -364,11 +364,19 @@
               </w:rPr>
               <w:t xml:space="preserve">LinkedList </w:t>
             </w:r>
-            <w:r>
-              <w:rPr>
-                <w:lang w:val="en-US"/>
-              </w:rPr>
-              <w:t>linkL = new LinkedList();</w:t>
+            <w:proofErr w:type="spellStart"/>
+            <w:r>
+              <w:rPr>
+                <w:lang w:val="en-US"/>
+              </w:rPr>
+              <w:t>linkL</w:t>
+            </w:r>
+            <w:proofErr w:type="spellEnd"/>
+            <w:r>
+              <w:rPr>
+                <w:lang w:val="en-US"/>
+              </w:rPr>
+              <w:t xml:space="preserve"> = new LinkedList();</w:t>
             </w:r>
           </w:p>
         </w:tc>
@@ -524,12 +532,14 @@
                 <w:lang w:val="en-US"/>
               </w:rPr>
             </w:pPr>
+            <w:proofErr w:type="spellStart"/>
             <w:r>
               <w:rPr>
                 <w:lang w:val="en-US"/>
               </w:rPr>
               <w:t>boolean</w:t>
             </w:r>
+            <w:proofErr w:type="spellEnd"/>
           </w:p>
         </w:tc>
         <w:tc>
@@ -657,24 +667,27 @@
                 <w:lang w:val="en-US"/>
               </w:rPr>
             </w:pPr>
+            <w:proofErr w:type="spellStart"/>
             <w:r>
               <w:rPr>
                 <w:lang w:val="en-US"/>
               </w:rPr>
               <w:t>boolean</w:t>
             </w:r>
-          </w:p>
-        </w:tc>
-        <w:tc>
-          <w:tcPr>
-            <w:tcW w:w="4414" w:type="dxa"/>
-          </w:tcPr>
-          <w:p>
-            <w:pPr>
-              <w:rPr>
-                <w:lang w:val="en-US"/>
-              </w:rPr>
-            </w:pPr>
+            <w:proofErr w:type="spellEnd"/>
+          </w:p>
+        </w:tc>
+        <w:tc>
+          <w:tcPr>
+            <w:tcW w:w="4414" w:type="dxa"/>
+          </w:tcPr>
+          <w:p>
+            <w:pPr>
+              <w:rPr>
+                <w:lang w:val="en-US"/>
+              </w:rPr>
+            </w:pPr>
+            <w:proofErr w:type="spellStart"/>
             <w:r>
               <w:rPr>
                 <w:b/>
@@ -683,6 +696,7 @@
               </w:rPr>
               <w:t>addAll</w:t>
             </w:r>
+            <w:proofErr w:type="spellEnd"/>
             <w:r>
               <w:rPr>
                 <w:lang w:val="en-US"/>
@@ -716,31 +730,43 @@
                 <w:lang w:val="en-US"/>
               </w:rPr>
             </w:pPr>
+            <w:proofErr w:type="spellStart"/>
             <w:r>
               <w:rPr>
                 <w:lang w:val="en-US"/>
               </w:rPr>
               <w:t>boolean</w:t>
             </w:r>
-          </w:p>
-        </w:tc>
-        <w:tc>
-          <w:tcPr>
-            <w:tcW w:w="4414" w:type="dxa"/>
-          </w:tcPr>
-          <w:p>
-            <w:pPr>
-              <w:rPr>
-                <w:lang w:val="en-US"/>
-              </w:rPr>
-            </w:pPr>
-            <w:r>
-              <w:rPr>
-                <w:b/>
-                <w:bCs/>
-                <w:lang w:val="en-US"/>
-              </w:rPr>
-              <w:t xml:space="preserve">addAll </w:t>
+            <w:proofErr w:type="spellEnd"/>
+          </w:p>
+        </w:tc>
+        <w:tc>
+          <w:tcPr>
+            <w:tcW w:w="4414" w:type="dxa"/>
+          </w:tcPr>
+          <w:p>
+            <w:pPr>
+              <w:rPr>
+                <w:lang w:val="en-US"/>
+              </w:rPr>
+            </w:pPr>
+            <w:proofErr w:type="spellStart"/>
+            <w:r>
+              <w:rPr>
+                <w:b/>
+                <w:bCs/>
+                <w:lang w:val="en-US"/>
+              </w:rPr>
+              <w:t>addAll</w:t>
+            </w:r>
+            <w:proofErr w:type="spellEnd"/>
+            <w:r>
+              <w:rPr>
+                <w:b/>
+                <w:bCs/>
+                <w:lang w:val="en-US"/>
+              </w:rPr>
+              <w:t xml:space="preserve"> </w:t>
             </w:r>
             <w:r>
               <w:rPr>
@@ -793,6 +819,7 @@
                 <w:lang w:val="en-US"/>
               </w:rPr>
             </w:pPr>
+            <w:proofErr w:type="spellStart"/>
             <w:r>
               <w:rPr>
                 <w:b/>
@@ -801,6 +828,7 @@
               </w:rPr>
               <w:t>addFirst</w:t>
             </w:r>
+            <w:proofErr w:type="spellEnd"/>
             <w:r>
               <w:rPr>
                 <w:lang w:val="en-US"/>
@@ -982,11 +1010,19 @@
                 <w:lang w:val="en-US"/>
               </w:rPr>
             </w:pPr>
-            <w:r>
-              <w:rPr>
-                <w:lang w:val="en-US"/>
-              </w:rPr>
-              <w:t xml:space="preserve">boolean </w:t>
+            <w:proofErr w:type="spellStart"/>
+            <w:r>
+              <w:rPr>
+                <w:lang w:val="en-US"/>
+              </w:rPr>
+              <w:t>boolean</w:t>
+            </w:r>
+            <w:proofErr w:type="spellEnd"/>
+            <w:r>
+              <w:rPr>
+                <w:lang w:val="en-US"/>
+              </w:rPr>
+              <w:t xml:space="preserve"> </w:t>
             </w:r>
           </w:p>
         </w:tc>
@@ -1061,13 +1097,23 @@
                 <w:lang w:val="en-US"/>
               </w:rPr>
             </w:pPr>
-            <w:r>
-              <w:rPr>
-                <w:b/>
-                <w:bCs/>
-                <w:lang w:val="en-US"/>
-              </w:rPr>
-              <w:t>descendingIterator()</w:t>
+            <w:proofErr w:type="spellStart"/>
+            <w:r>
+              <w:rPr>
+                <w:b/>
+                <w:bCs/>
+                <w:lang w:val="en-US"/>
+              </w:rPr>
+              <w:t>descendingIterator</w:t>
+            </w:r>
+            <w:proofErr w:type="spellEnd"/>
+            <w:r>
+              <w:rPr>
+                <w:b/>
+                <w:bCs/>
+                <w:lang w:val="en-US"/>
+              </w:rPr>
+              <w:t>()</w:t>
             </w:r>
           </w:p>
           <w:p>
@@ -1230,13 +1276,23 @@
                 <w:lang w:val="en-US"/>
               </w:rPr>
             </w:pPr>
-            <w:r>
-              <w:rPr>
-                <w:b/>
-                <w:bCs/>
-                <w:lang w:val="en-US"/>
-              </w:rPr>
-              <w:t>getFirst()</w:t>
+            <w:proofErr w:type="spellStart"/>
+            <w:r>
+              <w:rPr>
+                <w:b/>
+                <w:bCs/>
+                <w:lang w:val="en-US"/>
+              </w:rPr>
+              <w:t>getFirst</w:t>
+            </w:r>
+            <w:proofErr w:type="spellEnd"/>
+            <w:r>
+              <w:rPr>
+                <w:b/>
+                <w:bCs/>
+                <w:lang w:val="en-US"/>
+              </w:rPr>
+              <w:t>()</w:t>
             </w:r>
           </w:p>
           <w:p>
@@ -1285,13 +1341,23 @@
                 <w:lang w:val="en-US"/>
               </w:rPr>
             </w:pPr>
-            <w:r>
-              <w:rPr>
-                <w:b/>
-                <w:bCs/>
-                <w:lang w:val="en-US"/>
-              </w:rPr>
-              <w:t>getLast()</w:t>
+            <w:proofErr w:type="spellStart"/>
+            <w:r>
+              <w:rPr>
+                <w:b/>
+                <w:bCs/>
+                <w:lang w:val="en-US"/>
+              </w:rPr>
+              <w:t>getLast</w:t>
+            </w:r>
+            <w:proofErr w:type="spellEnd"/>
+            <w:r>
+              <w:rPr>
+                <w:b/>
+                <w:bCs/>
+                <w:lang w:val="en-US"/>
+              </w:rPr>
+              <w:t>()</w:t>
             </w:r>
           </w:p>
           <w:p>
@@ -1351,6 +1417,7 @@
                 <w:lang w:val="en-US"/>
               </w:rPr>
             </w:pPr>
+            <w:proofErr w:type="spellStart"/>
             <w:r>
               <w:rPr>
                 <w:b/>
@@ -1359,6 +1426,7 @@
               </w:rPr>
               <w:t>indexOf</w:t>
             </w:r>
+            <w:proofErr w:type="spellEnd"/>
             <w:r>
               <w:rPr>
                 <w:lang w:val="en-US"/>
@@ -1428,6 +1496,7 @@
                 <w:lang w:val="en-US"/>
               </w:rPr>
             </w:pPr>
+            <w:proofErr w:type="spellStart"/>
             <w:r>
               <w:rPr>
                 <w:b/>
@@ -1444,6 +1513,7 @@
               </w:rPr>
               <w:t>ndexOf</w:t>
             </w:r>
+            <w:proofErr w:type="spellEnd"/>
             <w:r>
               <w:rPr>
                 <w:lang w:val="en-US"/>
@@ -1566,24 +1636,33 @@
                 <w:lang w:val="en-US"/>
               </w:rPr>
             </w:pPr>
-            <w:r>
-              <w:rPr>
-                <w:lang w:val="en-US"/>
-              </w:rPr>
-              <w:t>Spliterator&lt;E&gt;</w:t>
-            </w:r>
-          </w:p>
-        </w:tc>
-        <w:tc>
-          <w:tcPr>
-            <w:tcW w:w="4414" w:type="dxa"/>
-          </w:tcPr>
-          <w:p>
-            <w:pPr>
-              <w:rPr>
-                <w:lang w:val="en-US"/>
-              </w:rPr>
-            </w:pPr>
+            <w:proofErr w:type="spellStart"/>
+            <w:r>
+              <w:rPr>
+                <w:lang w:val="en-US"/>
+              </w:rPr>
+              <w:t>Spliterator</w:t>
+            </w:r>
+            <w:proofErr w:type="spellEnd"/>
+            <w:r>
+              <w:rPr>
+                <w:lang w:val="en-US"/>
+              </w:rPr>
+              <w:t>&lt;E&gt;</w:t>
+            </w:r>
+          </w:p>
+        </w:tc>
+        <w:tc>
+          <w:tcPr>
+            <w:tcW w:w="4414" w:type="dxa"/>
+          </w:tcPr>
+          <w:p>
+            <w:pPr>
+              <w:rPr>
+                <w:lang w:val="en-US"/>
+              </w:rPr>
+            </w:pPr>
+            <w:proofErr w:type="spellStart"/>
             <w:r>
               <w:rPr>
                 <w:b/>
@@ -1598,7 +1677,16 @@
                 <w:bCs/>
                 <w:lang w:val="en-US"/>
               </w:rPr>
-              <w:t xml:space="preserve">iterator </w:t>
+              <w:t>iterator</w:t>
+            </w:r>
+            <w:proofErr w:type="spellEnd"/>
+            <w:r>
+              <w:rPr>
+                <w:b/>
+                <w:bCs/>
+                <w:lang w:val="en-US"/>
+              </w:rPr>
+              <w:t xml:space="preserve"> </w:t>
             </w:r>
             <w:r>
               <w:rPr>
@@ -1635,19 +1723,43 @@
               </w:rPr>
               <w:t xml:space="preserve"> and fail-fast </w:t>
             </w:r>
-            <w:r>
-              <w:rPr>
-                <w:b/>
-                <w:bCs/>
-                <w:lang w:val="en-US"/>
-              </w:rPr>
-              <w:t xml:space="preserve">Spliterator </w:t>
-            </w:r>
-            <w:r>
-              <w:rPr>
-                <w:lang w:val="en-US"/>
-              </w:rPr>
-              <w:t xml:space="preserve"> ober the elements in this list.</w:t>
+            <w:proofErr w:type="spellStart"/>
+            <w:r>
+              <w:rPr>
+                <w:b/>
+                <w:bCs/>
+                <w:lang w:val="en-US"/>
+              </w:rPr>
+              <w:t>Spliterator</w:t>
+            </w:r>
+            <w:proofErr w:type="spellEnd"/>
+            <w:r>
+              <w:rPr>
+                <w:b/>
+                <w:bCs/>
+                <w:lang w:val="en-US"/>
+              </w:rPr>
+              <w:t xml:space="preserve"> </w:t>
+            </w:r>
+            <w:r>
+              <w:rPr>
+                <w:lang w:val="en-US"/>
+              </w:rPr>
+              <w:t xml:space="preserve"> </w:t>
+            </w:r>
+            <w:proofErr w:type="spellStart"/>
+            <w:r>
+              <w:rPr>
+                <w:lang w:val="en-US"/>
+              </w:rPr>
+              <w:t>ober</w:t>
+            </w:r>
+            <w:proofErr w:type="spellEnd"/>
+            <w:r>
+              <w:rPr>
+                <w:lang w:val="en-US"/>
+              </w:rPr>
+              <w:t xml:space="preserve"> the elements in this list.</w:t>
             </w:r>
             <w:r>
               <w:rPr>
@@ -1669,12 +1781,14 @@
                 <w:lang w:val="en-US"/>
               </w:rPr>
             </w:pPr>
+            <w:proofErr w:type="spellStart"/>
             <w:r>
               <w:rPr>
                 <w:lang w:val="en-US"/>
               </w:rPr>
               <w:t>boolean</w:t>
             </w:r>
+            <w:proofErr w:type="spellEnd"/>
           </w:p>
         </w:tc>
         <w:tc>
@@ -1728,33 +1842,51 @@
                 <w:lang w:val="en-US"/>
               </w:rPr>
             </w:pPr>
-            <w:r>
-              <w:rPr>
-                <w:lang w:val="en-US"/>
-              </w:rPr>
-              <w:t xml:space="preserve">boolean </w:t>
-            </w:r>
-          </w:p>
-        </w:tc>
-        <w:tc>
-          <w:tcPr>
-            <w:tcW w:w="4414" w:type="dxa"/>
-          </w:tcPr>
-          <w:p>
-            <w:pPr>
-              <w:rPr>
-                <w:b/>
-                <w:bCs/>
-                <w:lang w:val="en-US"/>
-              </w:rPr>
-            </w:pPr>
-            <w:r>
-              <w:rPr>
-                <w:b/>
-                <w:bCs/>
-                <w:lang w:val="en-US"/>
-              </w:rPr>
-              <w:t>offerFirst( E e)</w:t>
+            <w:proofErr w:type="spellStart"/>
+            <w:r>
+              <w:rPr>
+                <w:lang w:val="en-US"/>
+              </w:rPr>
+              <w:t>boolean</w:t>
+            </w:r>
+            <w:proofErr w:type="spellEnd"/>
+            <w:r>
+              <w:rPr>
+                <w:lang w:val="en-US"/>
+              </w:rPr>
+              <w:t xml:space="preserve"> </w:t>
+            </w:r>
+          </w:p>
+        </w:tc>
+        <w:tc>
+          <w:tcPr>
+            <w:tcW w:w="4414" w:type="dxa"/>
+          </w:tcPr>
+          <w:p>
+            <w:pPr>
+              <w:rPr>
+                <w:b/>
+                <w:bCs/>
+                <w:lang w:val="en-US"/>
+              </w:rPr>
+            </w:pPr>
+            <w:proofErr w:type="spellStart"/>
+            <w:r>
+              <w:rPr>
+                <w:b/>
+                <w:bCs/>
+                <w:lang w:val="en-US"/>
+              </w:rPr>
+              <w:t>offerFirst</w:t>
+            </w:r>
+            <w:proofErr w:type="spellEnd"/>
+            <w:r>
+              <w:rPr>
+                <w:b/>
+                <w:bCs/>
+                <w:lang w:val="en-US"/>
+              </w:rPr>
+              <w:t>( E e)</w:t>
             </w:r>
           </w:p>
           <w:p>
@@ -1783,33 +1915,45 @@
                 <w:lang w:val="en-US"/>
               </w:rPr>
             </w:pPr>
+            <w:proofErr w:type="spellStart"/>
             <w:r>
               <w:rPr>
                 <w:lang w:val="en-US"/>
               </w:rPr>
               <w:t>boolean</w:t>
             </w:r>
-          </w:p>
-        </w:tc>
-        <w:tc>
-          <w:tcPr>
-            <w:tcW w:w="4414" w:type="dxa"/>
-          </w:tcPr>
-          <w:p>
-            <w:pPr>
-              <w:rPr>
-                <w:b/>
-                <w:bCs/>
-                <w:lang w:val="en-US"/>
-              </w:rPr>
-            </w:pPr>
-            <w:r>
-              <w:rPr>
-                <w:b/>
-                <w:bCs/>
-                <w:lang w:val="en-US"/>
-              </w:rPr>
-              <w:t>offerLast(E e)</w:t>
+            <w:proofErr w:type="spellEnd"/>
+          </w:p>
+        </w:tc>
+        <w:tc>
+          <w:tcPr>
+            <w:tcW w:w="4414" w:type="dxa"/>
+          </w:tcPr>
+          <w:p>
+            <w:pPr>
+              <w:rPr>
+                <w:b/>
+                <w:bCs/>
+                <w:lang w:val="en-US"/>
+              </w:rPr>
+            </w:pPr>
+            <w:proofErr w:type="spellStart"/>
+            <w:r>
+              <w:rPr>
+                <w:b/>
+                <w:bCs/>
+                <w:lang w:val="en-US"/>
+              </w:rPr>
+              <w:t>offerLast</w:t>
+            </w:r>
+            <w:proofErr w:type="spellEnd"/>
+            <w:r>
+              <w:rPr>
+                <w:b/>
+                <w:bCs/>
+                <w:lang w:val="en-US"/>
+              </w:rPr>
+              <w:t>(E e)</w:t>
             </w:r>
           </w:p>
           <w:p>
@@ -1968,13 +2112,23 @@
                 <w:lang w:val="en-US"/>
               </w:rPr>
             </w:pPr>
-            <w:r>
-              <w:rPr>
-                <w:b/>
-                <w:bCs/>
-                <w:lang w:val="en-US"/>
-              </w:rPr>
-              <w:t>pollFirst()</w:t>
+            <w:proofErr w:type="spellStart"/>
+            <w:r>
+              <w:rPr>
+                <w:b/>
+                <w:bCs/>
+                <w:lang w:val="en-US"/>
+              </w:rPr>
+              <w:t>pollFirst</w:t>
+            </w:r>
+            <w:proofErr w:type="spellEnd"/>
+            <w:r>
+              <w:rPr>
+                <w:b/>
+                <w:bCs/>
+                <w:lang w:val="en-US"/>
+              </w:rPr>
+              <w:t>()</w:t>
             </w:r>
           </w:p>
           <w:p>
@@ -2299,24 +2453,27 @@
                 <w:lang w:val="en-US"/>
               </w:rPr>
             </w:pPr>
+            <w:proofErr w:type="spellStart"/>
             <w:r>
               <w:rPr>
                 <w:lang w:val="en-US"/>
               </w:rPr>
               <w:t>boolean</w:t>
             </w:r>
-          </w:p>
-        </w:tc>
-        <w:tc>
-          <w:tcPr>
-            <w:tcW w:w="4414" w:type="dxa"/>
-          </w:tcPr>
-          <w:p>
-            <w:pPr>
-              <w:rPr>
-                <w:lang w:val="en-US"/>
-              </w:rPr>
-            </w:pPr>
+            <w:proofErr w:type="spellEnd"/>
+          </w:p>
+        </w:tc>
+        <w:tc>
+          <w:tcPr>
+            <w:tcW w:w="4414" w:type="dxa"/>
+          </w:tcPr>
+          <w:p>
+            <w:pPr>
+              <w:rPr>
+                <w:lang w:val="en-US"/>
+              </w:rPr>
+            </w:pPr>
+            <w:proofErr w:type="spellStart"/>
             <w:r>
               <w:rPr>
                 <w:b/>
@@ -2333,6 +2490,7 @@
               </w:rPr>
               <w:t>rrence</w:t>
             </w:r>
+            <w:proofErr w:type="spellEnd"/>
             <w:r>
               <w:rPr>
                 <w:lang w:val="en-US"/>
@@ -2409,20 +2567,19 @@
         <w:rPr>
           <w:lang w:val="en-US"/>
         </w:rPr>
-        <w:t xml:space="preserve">ArrayList provides </w:t>
+        <w:t>When we want to access randomly to the Array.</w:t>
       </w:r>
       <w:r>
         <w:rPr>
-          <w:u w:val="single"/>
-          <w:lang w:val="en-US"/>
-        </w:rPr>
-        <w:t>constant time for search operation</w:t>
+          <w:lang w:val="en-US"/>
+        </w:rPr>
+        <w:t xml:space="preserve"> </w:t>
       </w:r>
       <w:r>
         <w:rPr>
           <w:lang w:val="en-US"/>
         </w:rPr>
-        <w:t xml:space="preserve">, so it’s better to use ArrayList if searching is more frequent operation than add and remove operation. </w:t>
+        <w:t>LinkedList has O(n/2) time complexity to access the elements.</w:t>
       </w:r>
     </w:p>
     <w:p>
@@ -2440,19 +2597,13 @@
         <w:rPr>
           <w:lang w:val="en-US"/>
         </w:rPr>
-        <w:t xml:space="preserve">When </w:t>
+        <w:t xml:space="preserve">LinkedList class implements Deque interface also, so you can get the function of double ended queue in LinkedList. </w:t>
       </w:r>
       <w:r>
         <w:rPr>
           <w:lang w:val="en-US"/>
         </w:rPr>
-        <w:t xml:space="preserve">we </w:t>
-      </w:r>
-      <w:r>
-        <w:rPr>
-          <w:lang w:val="en-US"/>
-        </w:rPr>
-        <w:t xml:space="preserve">don’t know the size of the array because is a dynamic array, so we don’t have to specify the size while creating it. </w:t>
+        <w:t xml:space="preserve">Useful when you want to point the next and the previous node. </w:t>
       </w:r>
     </w:p>
     <w:p>
@@ -2470,13 +2621,7 @@
         <w:rPr>
           <w:lang w:val="en-US"/>
         </w:rPr>
-        <w:t>When we want to access randomly to the Array.</w:t>
-      </w:r>
-      <w:r>
-        <w:rPr>
-          <w:lang w:val="en-US"/>
-        </w:rPr>
-        <w:t xml:space="preserve"> ArrayList has 0(1)-time complexity to access elements via the get and set methods. </w:t>
+        <w:t xml:space="preserve">LinkedList allows for constant – time insertions or removals using iterators, but only sequential access of elements. </w:t>
       </w:r>
     </w:p>
     <w:p>
@@ -2494,22 +2639,26 @@
         <w:rPr>
           <w:lang w:val="en-US"/>
         </w:rPr>
-        <w:t xml:space="preserve">When we work with data that duplicate values matters. </w:t>
+        <w:t xml:space="preserve">It requires more memory in LinkedList since pointers to the next and previous elements are also stored. </w:t>
       </w:r>
     </w:p>
     <w:p>
       <w:pPr>
-        <w:rPr>
-          <w:lang w:val="en-US"/>
-        </w:rPr>
-      </w:pPr>
-    </w:p>
-    <w:p>
-      <w:pPr>
-        <w:rPr>
-          <w:lang w:val="en-US"/>
-        </w:rPr>
-      </w:pPr>
+        <w:pStyle w:val="ListParagraph"/>
+        <w:numPr>
+          <w:ilvl w:val="0"/>
+          <w:numId w:val="2"/>
+        </w:numPr>
+        <w:rPr>
+          <w:lang w:val="en-US"/>
+        </w:rPr>
+      </w:pPr>
+      <w:r>
+        <w:rPr>
+          <w:lang w:val="en-US"/>
+        </w:rPr>
+        <w:t xml:space="preserve">LinkedList can assert recursive data structure. </w:t>
+      </w:r>
     </w:p>
     <w:sectPr>
       <w:pgSz w:w="12240" w:h="15840"/>
@@ -3160,7 +3309,6 @@
   <w:style w:type="character" w:default="1" w:styleId="DefaultParagraphFont">
     <w:name w:val="Default Paragraph Font"/>
     <w:uiPriority w:val="1"/>
-    <w:semiHidden/>
     <w:unhideWhenUsed/>
   </w:style>
   <w:style w:type="table" w:default="1" w:styleId="TableNormal">
